--- a/employees info.docx
+++ b/employees info.docx
@@ -9,12 +9,12 @@
         <w:tblLook w:val="04A0" w:firstRow="1" w:lastRow="0" w:firstColumn="1" w:lastColumn="0" w:noHBand="0" w:noVBand="1"/>
       </w:tblPr>
       <w:tblGrid>
-        <w:gridCol w:w="2039"/>
-        <w:gridCol w:w="2149"/>
-        <w:gridCol w:w="2266"/>
-        <w:gridCol w:w="2070"/>
-        <w:gridCol w:w="2452"/>
-        <w:gridCol w:w="2429"/>
+        <w:gridCol w:w="2193"/>
+        <w:gridCol w:w="2165"/>
+        <w:gridCol w:w="2274"/>
+        <w:gridCol w:w="2103"/>
+        <w:gridCol w:w="2383"/>
+        <w:gridCol w:w="2383"/>
       </w:tblGrid>
       <w:tr>
         <w:tc>
@@ -25,6 +25,7 @@
             <w:pPr>
               <w:jc w:val="center"/>
               <w:rPr>
+                <w:rFonts w:ascii="Times New Roman" w:hAnsi="Times New Roman" w:cs="Times New Roman"/>
                 <w:b/>
                 <w:bCs/>
                 <w:sz w:val="28"/>
@@ -34,6 +35,7 @@
             <w:proofErr w:type="spellStart"/>
             <w:r>
               <w:rPr>
+                <w:rFonts w:ascii="Times New Roman" w:hAnsi="Times New Roman" w:cs="Times New Roman"/>
                 <w:b/>
                 <w:bCs/>
                 <w:sz w:val="28"/>
@@ -51,12 +53,14 @@
           <w:p>
             <w:pPr>
               <w:rPr>
-                <w:sz w:val="28"/>
-                <w:szCs w:val="28"/>
-              </w:rPr>
-            </w:pPr>
-            <w:r>
-              <w:rPr>
+                <w:rFonts w:ascii="Times New Roman" w:hAnsi="Times New Roman" w:cs="Times New Roman"/>
+                <w:sz w:val="28"/>
+                <w:szCs w:val="28"/>
+              </w:rPr>
+            </w:pPr>
+            <w:r>
+              <w:rPr>
+                <w:rFonts w:ascii="Times New Roman" w:hAnsi="Times New Roman" w:cs="Times New Roman"/>
                 <w:sz w:val="28"/>
                 <w:szCs w:val="28"/>
               </w:rPr>
@@ -65,6 +69,7 @@
             <w:proofErr w:type="spellStart"/>
             <w:r>
               <w:rPr>
+                <w:rFonts w:ascii="Times New Roman" w:hAnsi="Times New Roman" w:cs="Times New Roman"/>
                 <w:sz w:val="28"/>
                 <w:szCs w:val="28"/>
               </w:rPr>
@@ -80,6 +85,7 @@
           <w:p>
             <w:pPr>
               <w:rPr>
+                <w:rFonts w:ascii="Times New Roman" w:hAnsi="Times New Roman" w:cs="Times New Roman"/>
                 <w:sz w:val="28"/>
                 <w:szCs w:val="28"/>
               </w:rPr>
@@ -87,6 +93,7 @@
             <w:proofErr w:type="spellStart"/>
             <w:r>
               <w:rPr>
+                <w:rFonts w:ascii="Times New Roman" w:hAnsi="Times New Roman" w:cs="Times New Roman"/>
                 <w:sz w:val="28"/>
                 <w:szCs w:val="28"/>
               </w:rPr>
@@ -95,6 +102,7 @@
             <w:proofErr w:type="spellEnd"/>
             <w:r>
               <w:rPr>
+                <w:rFonts w:ascii="Times New Roman" w:hAnsi="Times New Roman" w:cs="Times New Roman"/>
                 <w:sz w:val="28"/>
                 <w:szCs w:val="28"/>
               </w:rPr>
@@ -103,6 +111,7 @@
             <w:proofErr w:type="spellStart"/>
             <w:r>
               <w:rPr>
+                <w:rFonts w:ascii="Times New Roman" w:hAnsi="Times New Roman" w:cs="Times New Roman"/>
                 <w:sz w:val="28"/>
                 <w:szCs w:val="28"/>
               </w:rPr>
@@ -118,12 +127,14 @@
           <w:p>
             <w:pPr>
               <w:rPr>
-                <w:sz w:val="28"/>
-                <w:szCs w:val="28"/>
-              </w:rPr>
-            </w:pPr>
-            <w:r>
-              <w:rPr>
+                <w:rFonts w:ascii="Times New Roman" w:hAnsi="Times New Roman" w:cs="Times New Roman"/>
+                <w:sz w:val="28"/>
+                <w:szCs w:val="28"/>
+              </w:rPr>
+            </w:pPr>
+            <w:r>
+              <w:rPr>
+                <w:rFonts w:ascii="Times New Roman" w:hAnsi="Times New Roman" w:cs="Times New Roman"/>
                 <w:sz w:val="28"/>
                 <w:szCs w:val="28"/>
               </w:rPr>
@@ -138,12 +149,14 @@
           <w:p>
             <w:pPr>
               <w:rPr>
-                <w:sz w:val="28"/>
-                <w:szCs w:val="28"/>
-              </w:rPr>
-            </w:pPr>
-            <w:r>
-              <w:rPr>
+                <w:rFonts w:ascii="Times New Roman" w:hAnsi="Times New Roman" w:cs="Times New Roman"/>
+                <w:sz w:val="28"/>
+                <w:szCs w:val="28"/>
+              </w:rPr>
+            </w:pPr>
+            <w:r>
+              <w:rPr>
+                <w:rFonts w:ascii="Times New Roman" w:hAnsi="Times New Roman" w:cs="Times New Roman"/>
                 <w:sz w:val="28"/>
                 <w:szCs w:val="28"/>
               </w:rPr>
@@ -152,6 +165,7 @@
             <w:proofErr w:type="spellStart"/>
             <w:r>
               <w:rPr>
+                <w:rFonts w:ascii="Times New Roman" w:hAnsi="Times New Roman" w:cs="Times New Roman"/>
                 <w:sz w:val="28"/>
                 <w:szCs w:val="28"/>
               </w:rPr>
@@ -167,12 +181,14 @@
           <w:p>
             <w:pPr>
               <w:rPr>
-                <w:sz w:val="28"/>
-                <w:szCs w:val="28"/>
-              </w:rPr>
-            </w:pPr>
-            <w:r>
-              <w:rPr>
+                <w:rFonts w:ascii="Times New Roman" w:hAnsi="Times New Roman" w:cs="Times New Roman"/>
+                <w:sz w:val="28"/>
+                <w:szCs w:val="28"/>
+              </w:rPr>
+            </w:pPr>
+            <w:r>
+              <w:rPr>
+                <w:rFonts w:ascii="Times New Roman" w:hAnsi="Times New Roman" w:cs="Times New Roman"/>
                 <w:sz w:val="28"/>
                 <w:szCs w:val="28"/>
               </w:rPr>
@@ -181,6 +197,7 @@
             <w:proofErr w:type="spellStart"/>
             <w:r>
               <w:rPr>
+                <w:rFonts w:ascii="Times New Roman" w:hAnsi="Times New Roman" w:cs="Times New Roman"/>
                 <w:sz w:val="28"/>
                 <w:szCs w:val="28"/>
               </w:rPr>
@@ -199,6 +216,7 @@
             <w:pPr>
               <w:jc w:val="center"/>
               <w:rPr>
+                <w:rFonts w:ascii="Times New Roman" w:hAnsi="Times New Roman" w:cs="Times New Roman"/>
                 <w:b/>
                 <w:bCs/>
                 <w:sz w:val="28"/>
@@ -207,6 +225,7 @@
             </w:pPr>
             <w:r>
               <w:rPr>
+                <w:rFonts w:ascii="Times New Roman" w:hAnsi="Times New Roman" w:cs="Times New Roman"/>
                 <w:b/>
                 <w:bCs/>
                 <w:sz w:val="28"/>
@@ -223,12 +242,14 @@
           <w:p>
             <w:pPr>
               <w:rPr>
-                <w:sz w:val="28"/>
-                <w:szCs w:val="28"/>
-              </w:rPr>
-            </w:pPr>
-            <w:r>
-              <w:rPr>
+                <w:rFonts w:ascii="Times New Roman" w:hAnsi="Times New Roman" w:cs="Times New Roman"/>
+                <w:sz w:val="28"/>
+                <w:szCs w:val="28"/>
+              </w:rPr>
+            </w:pPr>
+            <w:r>
+              <w:rPr>
+                <w:rFonts w:ascii="Times New Roman" w:hAnsi="Times New Roman" w:cs="Times New Roman"/>
                 <w:sz w:val="28"/>
                 <w:szCs w:val="28"/>
               </w:rPr>
@@ -243,10 +264,19 @@
           <w:p>
             <w:pPr>
               <w:rPr>
-                <w:sz w:val="28"/>
-                <w:szCs w:val="28"/>
-              </w:rPr>
-            </w:pPr>
+                <w:rFonts w:ascii="Times New Roman" w:hAnsi="Times New Roman" w:cs="Times New Roman"/>
+                <w:sz w:val="28"/>
+                <w:szCs w:val="28"/>
+              </w:rPr>
+            </w:pPr>
+            <w:r>
+              <w:rPr>
+                <w:rFonts w:ascii="Times New Roman" w:hAnsi="Times New Roman" w:cs="Times New Roman"/>
+                <w:sz w:val="28"/>
+                <w:szCs w:val="28"/>
+              </w:rPr>
+              <w:t>Gyumri</w:t>
+            </w:r>
           </w:p>
         </w:tc>
         <w:tc>
@@ -256,12 +286,14 @@
           <w:p>
             <w:pPr>
               <w:rPr>
-                <w:sz w:val="28"/>
-                <w:szCs w:val="28"/>
-              </w:rPr>
-            </w:pPr>
-            <w:r>
-              <w:rPr>
+                <w:rFonts w:ascii="Times New Roman" w:hAnsi="Times New Roman" w:cs="Times New Roman"/>
+                <w:sz w:val="28"/>
+                <w:szCs w:val="28"/>
+              </w:rPr>
+            </w:pPr>
+            <w:r>
+              <w:rPr>
+                <w:rFonts w:ascii="Times New Roman" w:hAnsi="Times New Roman" w:cs="Times New Roman"/>
                 <w:sz w:val="28"/>
                 <w:szCs w:val="28"/>
               </w:rPr>
@@ -276,12 +308,14 @@
           <w:p>
             <w:pPr>
               <w:rPr>
-                <w:sz w:val="28"/>
-                <w:szCs w:val="28"/>
-              </w:rPr>
-            </w:pPr>
-            <w:r>
-              <w:rPr>
+                <w:rFonts w:ascii="Times New Roman" w:hAnsi="Times New Roman" w:cs="Times New Roman"/>
+                <w:sz w:val="28"/>
+                <w:szCs w:val="28"/>
+              </w:rPr>
+            </w:pPr>
+            <w:r>
+              <w:rPr>
+                <w:rFonts w:ascii="Times New Roman" w:hAnsi="Times New Roman" w:cs="Times New Roman"/>
                 <w:sz w:val="28"/>
                 <w:szCs w:val="28"/>
               </w:rPr>
@@ -296,6 +330,7 @@
           <w:p>
             <w:pPr>
               <w:rPr>
+                <w:rFonts w:ascii="Times New Roman" w:hAnsi="Times New Roman" w:cs="Times New Roman"/>
                 <w:sz w:val="28"/>
                 <w:szCs w:val="28"/>
               </w:rPr>
@@ -312,6 +347,7 @@
             <w:pPr>
               <w:jc w:val="center"/>
               <w:rPr>
+                <w:rFonts w:ascii="Times New Roman" w:hAnsi="Times New Roman" w:cs="Times New Roman"/>
                 <w:b/>
                 <w:bCs/>
                 <w:sz w:val="28"/>
@@ -321,6 +357,7 @@
             <w:proofErr w:type="spellStart"/>
             <w:r>
               <w:rPr>
+                <w:rFonts w:ascii="Times New Roman" w:hAnsi="Times New Roman" w:cs="Times New Roman"/>
                 <w:b/>
                 <w:bCs/>
                 <w:sz w:val="28"/>
@@ -343,12 +380,14 @@
                 <w:numId w:val="6"/>
               </w:numPr>
               <w:rPr>
-                <w:sz w:val="28"/>
-                <w:szCs w:val="28"/>
-              </w:rPr>
-            </w:pPr>
-            <w:r>
-              <w:rPr>
+                <w:rFonts w:ascii="Times New Roman" w:hAnsi="Times New Roman" w:cs="Times New Roman"/>
+                <w:sz w:val="28"/>
+                <w:szCs w:val="28"/>
+              </w:rPr>
+            </w:pPr>
+            <w:r>
+              <w:rPr>
+                <w:rFonts w:ascii="Times New Roman" w:hAnsi="Times New Roman" w:cs="Times New Roman"/>
                 <w:sz w:val="28"/>
                 <w:szCs w:val="28"/>
               </w:rPr>
@@ -363,6 +402,7 @@
                 <w:numId w:val="6"/>
               </w:numPr>
               <w:rPr>
+                <w:rFonts w:ascii="Times New Roman" w:hAnsi="Times New Roman" w:cs="Times New Roman"/>
                 <w:sz w:val="28"/>
                 <w:szCs w:val="28"/>
               </w:rPr>
@@ -370,6 +410,7 @@
             <w:proofErr w:type="spellStart"/>
             <w:r>
               <w:rPr>
+                <w:rFonts w:ascii="Times New Roman" w:hAnsi="Times New Roman" w:cs="Times New Roman"/>
                 <w:sz w:val="28"/>
                 <w:szCs w:val="28"/>
               </w:rPr>
@@ -385,6 +426,7 @@
                 <w:numId w:val="6"/>
               </w:numPr>
               <w:rPr>
+                <w:rFonts w:ascii="Times New Roman" w:hAnsi="Times New Roman" w:cs="Times New Roman"/>
                 <w:sz w:val="28"/>
                 <w:szCs w:val="28"/>
               </w:rPr>
@@ -392,6 +434,7 @@
             <w:proofErr w:type="spellStart"/>
             <w:r>
               <w:rPr>
+                <w:rFonts w:ascii="Times New Roman" w:hAnsi="Times New Roman" w:cs="Times New Roman"/>
                 <w:sz w:val="28"/>
                 <w:szCs w:val="28"/>
               </w:rPr>
@@ -400,6 +443,7 @@
             <w:proofErr w:type="spellEnd"/>
             <w:r>
               <w:rPr>
+                <w:rFonts w:ascii="Times New Roman" w:hAnsi="Times New Roman" w:cs="Times New Roman"/>
                 <w:sz w:val="28"/>
                 <w:szCs w:val="28"/>
               </w:rPr>
@@ -419,12 +463,14 @@
                 <w:numId w:val="5"/>
               </w:numPr>
               <w:rPr>
-                <w:sz w:val="28"/>
-                <w:szCs w:val="28"/>
-              </w:rPr>
-            </w:pPr>
-            <w:r>
-              <w:rPr>
+                <w:rFonts w:ascii="Times New Roman" w:hAnsi="Times New Roman" w:cs="Times New Roman"/>
+                <w:sz w:val="28"/>
+                <w:szCs w:val="28"/>
+              </w:rPr>
+            </w:pPr>
+            <w:r>
+              <w:rPr>
+                <w:rFonts w:ascii="Times New Roman" w:hAnsi="Times New Roman" w:cs="Times New Roman"/>
                 <w:sz w:val="28"/>
                 <w:szCs w:val="28"/>
               </w:rPr>
@@ -439,12 +485,14 @@
                 <w:numId w:val="5"/>
               </w:numPr>
               <w:rPr>
-                <w:sz w:val="28"/>
-                <w:szCs w:val="28"/>
-              </w:rPr>
-            </w:pPr>
-            <w:r>
-              <w:rPr>
+                <w:rFonts w:ascii="Times New Roman" w:hAnsi="Times New Roman" w:cs="Times New Roman"/>
+                <w:sz w:val="28"/>
+                <w:szCs w:val="28"/>
+              </w:rPr>
+            </w:pPr>
+            <w:r>
+              <w:rPr>
+                <w:rFonts w:ascii="Times New Roman" w:hAnsi="Times New Roman" w:cs="Times New Roman"/>
                 <w:sz w:val="28"/>
                 <w:szCs w:val="28"/>
               </w:rPr>
@@ -459,12 +507,14 @@
                 <w:numId w:val="5"/>
               </w:numPr>
               <w:rPr>
-                <w:sz w:val="28"/>
-                <w:szCs w:val="28"/>
-              </w:rPr>
-            </w:pPr>
-            <w:r>
-              <w:rPr>
+                <w:rFonts w:ascii="Times New Roman" w:hAnsi="Times New Roman" w:cs="Times New Roman"/>
+                <w:sz w:val="28"/>
+                <w:szCs w:val="28"/>
+              </w:rPr>
+            </w:pPr>
+            <w:r>
+              <w:rPr>
+                <w:rFonts w:ascii="Times New Roman" w:hAnsi="Times New Roman" w:cs="Times New Roman"/>
                 <w:sz w:val="28"/>
                 <w:szCs w:val="28"/>
               </w:rPr>
@@ -484,12 +534,14 @@
                 <w:numId w:val="4"/>
               </w:numPr>
               <w:rPr>
-                <w:sz w:val="28"/>
-                <w:szCs w:val="28"/>
-              </w:rPr>
-            </w:pPr>
-            <w:r>
-              <w:rPr>
+                <w:rFonts w:ascii="Times New Roman" w:hAnsi="Times New Roman" w:cs="Times New Roman"/>
+                <w:sz w:val="28"/>
+                <w:szCs w:val="28"/>
+              </w:rPr>
+            </w:pPr>
+            <w:r>
+              <w:rPr>
+                <w:rFonts w:ascii="Times New Roman" w:hAnsi="Times New Roman" w:cs="Times New Roman"/>
                 <w:sz w:val="28"/>
                 <w:szCs w:val="28"/>
               </w:rPr>
@@ -504,12 +556,14 @@
                 <w:numId w:val="4"/>
               </w:numPr>
               <w:rPr>
-                <w:sz w:val="28"/>
-                <w:szCs w:val="28"/>
-              </w:rPr>
-            </w:pPr>
-            <w:r>
-              <w:rPr>
+                <w:rFonts w:ascii="Times New Roman" w:hAnsi="Times New Roman" w:cs="Times New Roman"/>
+                <w:sz w:val="28"/>
+                <w:szCs w:val="28"/>
+              </w:rPr>
+            </w:pPr>
+            <w:r>
+              <w:rPr>
+                <w:rFonts w:ascii="Times New Roman" w:hAnsi="Times New Roman" w:cs="Times New Roman"/>
                 <w:sz w:val="28"/>
                 <w:szCs w:val="28"/>
               </w:rPr>
@@ -524,12 +578,14 @@
                 <w:numId w:val="4"/>
               </w:numPr>
               <w:rPr>
-                <w:sz w:val="28"/>
-                <w:szCs w:val="28"/>
-              </w:rPr>
-            </w:pPr>
-            <w:r>
-              <w:rPr>
+                <w:rFonts w:ascii="Times New Roman" w:hAnsi="Times New Roman" w:cs="Times New Roman"/>
+                <w:sz w:val="28"/>
+                <w:szCs w:val="28"/>
+              </w:rPr>
+            </w:pPr>
+            <w:r>
+              <w:rPr>
+                <w:rFonts w:ascii="Times New Roman" w:hAnsi="Times New Roman" w:cs="Times New Roman"/>
                 <w:sz w:val="28"/>
                 <w:szCs w:val="28"/>
               </w:rPr>
@@ -549,12 +605,14 @@
                 <w:numId w:val="3"/>
               </w:numPr>
               <w:rPr>
-                <w:sz w:val="28"/>
-                <w:szCs w:val="28"/>
-              </w:rPr>
-            </w:pPr>
-            <w:r>
-              <w:rPr>
+                <w:rFonts w:ascii="Times New Roman" w:hAnsi="Times New Roman" w:cs="Times New Roman"/>
+                <w:sz w:val="28"/>
+                <w:szCs w:val="28"/>
+              </w:rPr>
+            </w:pPr>
+            <w:r>
+              <w:rPr>
+                <w:rFonts w:ascii="Times New Roman" w:hAnsi="Times New Roman" w:cs="Times New Roman"/>
                 <w:sz w:val="28"/>
                 <w:szCs w:val="28"/>
               </w:rPr>
@@ -569,12 +627,14 @@
                 <w:numId w:val="3"/>
               </w:numPr>
               <w:rPr>
-                <w:sz w:val="28"/>
-                <w:szCs w:val="28"/>
-              </w:rPr>
-            </w:pPr>
-            <w:r>
-              <w:rPr>
+                <w:rFonts w:ascii="Times New Roman" w:hAnsi="Times New Roman" w:cs="Times New Roman"/>
+                <w:sz w:val="28"/>
+                <w:szCs w:val="28"/>
+              </w:rPr>
+            </w:pPr>
+            <w:r>
+              <w:rPr>
+                <w:rFonts w:ascii="Times New Roman" w:hAnsi="Times New Roman" w:cs="Times New Roman"/>
                 <w:sz w:val="28"/>
                 <w:szCs w:val="28"/>
               </w:rPr>
@@ -589,12 +649,14 @@
                 <w:numId w:val="3"/>
               </w:numPr>
               <w:rPr>
-                <w:sz w:val="28"/>
-                <w:szCs w:val="28"/>
-              </w:rPr>
-            </w:pPr>
-            <w:r>
-              <w:rPr>
+                <w:rFonts w:ascii="Times New Roman" w:hAnsi="Times New Roman" w:cs="Times New Roman"/>
+                <w:sz w:val="28"/>
+                <w:szCs w:val="28"/>
+              </w:rPr>
+            </w:pPr>
+            <w:r>
+              <w:rPr>
+                <w:rFonts w:ascii="Times New Roman" w:hAnsi="Times New Roman" w:cs="Times New Roman"/>
                 <w:sz w:val="28"/>
                 <w:szCs w:val="28"/>
               </w:rPr>
@@ -614,12 +676,14 @@
                 <w:numId w:val="2"/>
               </w:numPr>
               <w:rPr>
-                <w:sz w:val="28"/>
-                <w:szCs w:val="28"/>
-              </w:rPr>
-            </w:pPr>
-            <w:r>
-              <w:rPr>
+                <w:rFonts w:ascii="Times New Roman" w:hAnsi="Times New Roman" w:cs="Times New Roman"/>
+                <w:sz w:val="28"/>
+                <w:szCs w:val="28"/>
+              </w:rPr>
+            </w:pPr>
+            <w:r>
+              <w:rPr>
+                <w:rFonts w:ascii="Times New Roman" w:hAnsi="Times New Roman" w:cs="Times New Roman"/>
                 <w:sz w:val="28"/>
                 <w:szCs w:val="28"/>
               </w:rPr>
@@ -634,12 +698,14 @@
                 <w:numId w:val="2"/>
               </w:numPr>
               <w:rPr>
-                <w:sz w:val="28"/>
-                <w:szCs w:val="28"/>
-              </w:rPr>
-            </w:pPr>
-            <w:r>
-              <w:rPr>
+                <w:rFonts w:ascii="Times New Roman" w:hAnsi="Times New Roman" w:cs="Times New Roman"/>
+                <w:sz w:val="28"/>
+                <w:szCs w:val="28"/>
+              </w:rPr>
+            </w:pPr>
+            <w:r>
+              <w:rPr>
+                <w:rFonts w:ascii="Times New Roman" w:hAnsi="Times New Roman" w:cs="Times New Roman"/>
                 <w:sz w:val="28"/>
                 <w:szCs w:val="28"/>
               </w:rPr>
@@ -654,12 +720,14 @@
                 <w:numId w:val="2"/>
               </w:numPr>
               <w:rPr>
-                <w:sz w:val="28"/>
-                <w:szCs w:val="28"/>
-              </w:rPr>
-            </w:pPr>
-            <w:r>
-              <w:rPr>
+                <w:rFonts w:ascii="Times New Roman" w:hAnsi="Times New Roman" w:cs="Times New Roman"/>
+                <w:sz w:val="28"/>
+                <w:szCs w:val="28"/>
+              </w:rPr>
+            </w:pPr>
+            <w:r>
+              <w:rPr>
+                <w:rFonts w:ascii="Times New Roman" w:hAnsi="Times New Roman" w:cs="Times New Roman"/>
                 <w:sz w:val="28"/>
                 <w:szCs w:val="28"/>
               </w:rPr>
@@ -677,6 +745,7 @@
             <w:pPr>
               <w:jc w:val="center"/>
               <w:rPr>
+                <w:rFonts w:ascii="Times New Roman" w:hAnsi="Times New Roman" w:cs="Times New Roman"/>
                 <w:b/>
                 <w:bCs/>
                 <w:sz w:val="28"/>
@@ -686,6 +755,7 @@
             <w:proofErr w:type="spellStart"/>
             <w:r>
               <w:rPr>
+                <w:rFonts w:ascii="Times New Roman" w:hAnsi="Times New Roman" w:cs="Times New Roman"/>
                 <w:b/>
                 <w:bCs/>
                 <w:sz w:val="28"/>
@@ -703,6 +773,7 @@
           <w:p>
             <w:pPr>
               <w:rPr>
+                <w:rFonts w:ascii="Times New Roman" w:hAnsi="Times New Roman" w:cs="Times New Roman"/>
                 <w:sz w:val="28"/>
                 <w:szCs w:val="28"/>
               </w:rPr>
@@ -716,6 +787,7 @@
           <w:p>
             <w:pPr>
               <w:rPr>
+                <w:rFonts w:ascii="Times New Roman" w:hAnsi="Times New Roman" w:cs="Times New Roman"/>
                 <w:sz w:val="28"/>
                 <w:szCs w:val="28"/>
               </w:rPr>
@@ -723,6 +795,7 @@
             <w:proofErr w:type="spellStart"/>
             <w:r>
               <w:rPr>
+                <w:rFonts w:ascii="Times New Roman" w:hAnsi="Times New Roman" w:cs="Times New Roman"/>
                 <w:sz w:val="28"/>
                 <w:szCs w:val="28"/>
               </w:rPr>
@@ -731,6 +804,7 @@
             <w:proofErr w:type="spellEnd"/>
             <w:r>
               <w:rPr>
+                <w:rFonts w:ascii="Times New Roman" w:hAnsi="Times New Roman" w:cs="Times New Roman"/>
                 <w:sz w:val="28"/>
                 <w:szCs w:val="28"/>
               </w:rPr>
@@ -739,6 +813,7 @@
             <w:proofErr w:type="spellStart"/>
             <w:r>
               <w:rPr>
+                <w:rFonts w:ascii="Times New Roman" w:hAnsi="Times New Roman" w:cs="Times New Roman"/>
                 <w:sz w:val="28"/>
                 <w:szCs w:val="28"/>
               </w:rPr>
@@ -747,6 +822,7 @@
             <w:proofErr w:type="spellEnd"/>
             <w:r>
               <w:rPr>
+                <w:rFonts w:ascii="Times New Roman" w:hAnsi="Times New Roman" w:cs="Times New Roman"/>
                 <w:sz w:val="28"/>
                 <w:szCs w:val="28"/>
               </w:rPr>
@@ -761,6 +837,7 @@
           <w:p>
             <w:pPr>
               <w:rPr>
+                <w:rFonts w:ascii="Times New Roman" w:hAnsi="Times New Roman" w:cs="Times New Roman"/>
                 <w:sz w:val="28"/>
                 <w:szCs w:val="28"/>
               </w:rPr>
@@ -774,6 +851,7 @@
           <w:p>
             <w:pPr>
               <w:rPr>
+                <w:rFonts w:ascii="Times New Roman" w:hAnsi="Times New Roman" w:cs="Times New Roman"/>
                 <w:sz w:val="28"/>
                 <w:szCs w:val="28"/>
               </w:rPr>
@@ -787,6 +865,7 @@
           <w:p>
             <w:pPr>
               <w:rPr>
+                <w:rFonts w:ascii="Times New Roman" w:hAnsi="Times New Roman" w:cs="Times New Roman"/>
                 <w:sz w:val="28"/>
                 <w:szCs w:val="28"/>
               </w:rPr>
@@ -803,6 +882,7 @@
             <w:pPr>
               <w:jc w:val="center"/>
               <w:rPr>
+                <w:rFonts w:ascii="Times New Roman" w:hAnsi="Times New Roman" w:cs="Times New Roman"/>
                 <w:b/>
                 <w:bCs/>
                 <w:sz w:val="28"/>
@@ -811,6 +891,7 @@
             </w:pPr>
             <w:r>
               <w:rPr>
+                <w:rFonts w:ascii="Times New Roman" w:hAnsi="Times New Roman" w:cs="Times New Roman"/>
                 <w:b/>
                 <w:bCs/>
                 <w:sz w:val="28"/>
@@ -827,12 +908,14 @@
           <w:p>
             <w:pPr>
               <w:rPr>
-                <w:sz w:val="28"/>
-                <w:szCs w:val="28"/>
-              </w:rPr>
-            </w:pPr>
-            <w:r>
-              <w:rPr>
+                <w:rFonts w:ascii="Times New Roman" w:hAnsi="Times New Roman" w:cs="Times New Roman"/>
+                <w:sz w:val="28"/>
+                <w:szCs w:val="28"/>
+              </w:rPr>
+            </w:pPr>
+            <w:r>
+              <w:rPr>
+                <w:rFonts w:ascii="Times New Roman" w:hAnsi="Times New Roman" w:cs="Times New Roman"/>
                 <w:sz w:val="28"/>
                 <w:szCs w:val="28"/>
               </w:rPr>
@@ -847,12 +930,14 @@
           <w:p>
             <w:pPr>
               <w:rPr>
-                <w:sz w:val="28"/>
-                <w:szCs w:val="28"/>
-              </w:rPr>
-            </w:pPr>
-            <w:r>
-              <w:rPr>
+                <w:rFonts w:ascii="Times New Roman" w:hAnsi="Times New Roman" w:cs="Times New Roman"/>
+                <w:sz w:val="28"/>
+                <w:szCs w:val="28"/>
+              </w:rPr>
+            </w:pPr>
+            <w:r>
+              <w:rPr>
+                <w:rFonts w:ascii="Times New Roman" w:hAnsi="Times New Roman" w:cs="Times New Roman"/>
                 <w:sz w:val="28"/>
                 <w:szCs w:val="28"/>
               </w:rPr>
@@ -866,8 +951,8 @@
           </w:tcPr>
           <w:p>
             <w:pPr>
-              <w:jc w:val="center"/>
-              <w:rPr>
+              <w:rPr>
+                <w:rFonts w:ascii="Times New Roman" w:hAnsi="Times New Roman" w:cs="Times New Roman"/>
                 <w:sz w:val="28"/>
                 <w:szCs w:val="28"/>
                 <w:u w:val="single"/>
@@ -875,14 +960,12 @@
             </w:pPr>
             <w:r>
               <w:rPr>
-                <w:sz w:val="28"/>
-                <w:szCs w:val="28"/>
-                <w:u w:val="single"/>
+                <w:rFonts w:ascii="Times New Roman" w:hAnsi="Times New Roman" w:cs="Times New Roman"/>
+                <w:sz w:val="28"/>
+                <w:szCs w:val="28"/>
               </w:rPr>
               <w:t>SEUA</w:t>
             </w:r>
-            <w:bookmarkStart w:id="0" w:name="_GoBack"/>
-            <w:bookmarkEnd w:id="0"/>
           </w:p>
         </w:tc>
         <w:tc>
@@ -892,12 +975,14 @@
           <w:p>
             <w:pPr>
               <w:rPr>
-                <w:sz w:val="28"/>
-                <w:szCs w:val="28"/>
-              </w:rPr>
-            </w:pPr>
-            <w:r>
-              <w:rPr>
+                <w:rFonts w:ascii="Times New Roman" w:hAnsi="Times New Roman" w:cs="Times New Roman"/>
+                <w:sz w:val="28"/>
+                <w:szCs w:val="28"/>
+              </w:rPr>
+            </w:pPr>
+            <w:r>
+              <w:rPr>
+                <w:rFonts w:ascii="Times New Roman" w:hAnsi="Times New Roman" w:cs="Times New Roman"/>
                 <w:sz w:val="28"/>
                 <w:szCs w:val="28"/>
               </w:rPr>
@@ -917,12 +1002,14 @@
                 <w:numId w:val="1"/>
               </w:numPr>
               <w:rPr>
-                <w:sz w:val="28"/>
-                <w:szCs w:val="28"/>
-              </w:rPr>
-            </w:pPr>
-            <w:r>
-              <w:rPr>
+                <w:rFonts w:ascii="Times New Roman" w:hAnsi="Times New Roman" w:cs="Times New Roman"/>
+                <w:sz w:val="28"/>
+                <w:szCs w:val="28"/>
+              </w:rPr>
+            </w:pPr>
+            <w:r>
+              <w:rPr>
+                <w:rFonts w:ascii="Times New Roman" w:hAnsi="Times New Roman" w:cs="Times New Roman"/>
                 <w:sz w:val="28"/>
                 <w:szCs w:val="28"/>
               </w:rPr>
@@ -937,12 +1024,14 @@
                 <w:numId w:val="1"/>
               </w:numPr>
               <w:rPr>
-                <w:sz w:val="28"/>
-                <w:szCs w:val="28"/>
-              </w:rPr>
-            </w:pPr>
-            <w:r>
-              <w:rPr>
+                <w:rFonts w:ascii="Times New Roman" w:hAnsi="Times New Roman" w:cs="Times New Roman"/>
+                <w:sz w:val="28"/>
+                <w:szCs w:val="28"/>
+              </w:rPr>
+            </w:pPr>
+            <w:r>
+              <w:rPr>
+                <w:rFonts w:ascii="Times New Roman" w:hAnsi="Times New Roman" w:cs="Times New Roman"/>
                 <w:sz w:val="28"/>
                 <w:szCs w:val="28"/>
               </w:rPr>
@@ -957,12 +1046,14 @@
                 <w:numId w:val="1"/>
               </w:numPr>
               <w:rPr>
-                <w:sz w:val="28"/>
-                <w:szCs w:val="28"/>
-              </w:rPr>
-            </w:pPr>
-            <w:r>
-              <w:rPr>
+                <w:rFonts w:ascii="Times New Roman" w:hAnsi="Times New Roman" w:cs="Times New Roman"/>
+                <w:sz w:val="28"/>
+                <w:szCs w:val="28"/>
+              </w:rPr>
+            </w:pPr>
+            <w:r>
+              <w:rPr>
+                <w:rFonts w:ascii="Times New Roman" w:hAnsi="Times New Roman" w:cs="Times New Roman"/>
                 <w:sz w:val="28"/>
                 <w:szCs w:val="28"/>
               </w:rPr>
@@ -980,6 +1071,7 @@
             <w:pPr>
               <w:jc w:val="center"/>
               <w:rPr>
+                <w:rFonts w:ascii="Times New Roman" w:hAnsi="Times New Roman" w:cs="Times New Roman"/>
                 <w:b/>
                 <w:bCs/>
                 <w:sz w:val="28"/>
@@ -988,6 +1080,7 @@
             </w:pPr>
             <w:r>
               <w:rPr>
+                <w:rFonts w:ascii="Times New Roman" w:hAnsi="Times New Roman" w:cs="Times New Roman"/>
                 <w:b/>
                 <w:bCs/>
                 <w:sz w:val="28"/>
@@ -1004,12 +1097,14 @@
           <w:p>
             <w:pPr>
               <w:rPr>
-                <w:sz w:val="28"/>
-                <w:szCs w:val="28"/>
-              </w:rPr>
-            </w:pPr>
-            <w:r>
-              <w:rPr>
+                <w:rFonts w:ascii="Times New Roman" w:hAnsi="Times New Roman" w:cs="Times New Roman"/>
+                <w:sz w:val="28"/>
+                <w:szCs w:val="28"/>
+              </w:rPr>
+            </w:pPr>
+            <w:r>
+              <w:rPr>
+                <w:rFonts w:ascii="Times New Roman" w:hAnsi="Times New Roman" w:cs="Times New Roman"/>
                 <w:sz w:val="28"/>
                 <w:szCs w:val="28"/>
               </w:rPr>
@@ -1024,12 +1119,14 @@
           <w:p>
             <w:pPr>
               <w:rPr>
-                <w:sz w:val="28"/>
-                <w:szCs w:val="28"/>
-              </w:rPr>
-            </w:pPr>
-            <w:r>
-              <w:rPr>
+                <w:rFonts w:ascii="Times New Roman" w:hAnsi="Times New Roman" w:cs="Times New Roman"/>
+                <w:sz w:val="28"/>
+                <w:szCs w:val="28"/>
+              </w:rPr>
+            </w:pPr>
+            <w:r>
+              <w:rPr>
+                <w:rFonts w:ascii="Times New Roman" w:hAnsi="Times New Roman" w:cs="Times New Roman"/>
                 <w:sz w:val="28"/>
                 <w:szCs w:val="28"/>
               </w:rPr>
@@ -1044,12 +1141,14 @@
           <w:p>
             <w:pPr>
               <w:rPr>
-                <w:sz w:val="28"/>
-                <w:szCs w:val="28"/>
-              </w:rPr>
-            </w:pPr>
-            <w:r>
-              <w:rPr>
+                <w:rFonts w:ascii="Times New Roman" w:hAnsi="Times New Roman" w:cs="Times New Roman"/>
+                <w:sz w:val="28"/>
+                <w:szCs w:val="28"/>
+              </w:rPr>
+            </w:pPr>
+            <w:r>
+              <w:rPr>
+                <w:rFonts w:ascii="Times New Roman" w:hAnsi="Times New Roman" w:cs="Times New Roman"/>
                 <w:sz w:val="28"/>
                 <w:szCs w:val="28"/>
               </w:rPr>
@@ -1058,6 +1157,7 @@
             <w:proofErr w:type="spellStart"/>
             <w:r>
               <w:rPr>
+                <w:rFonts w:ascii="Times New Roman" w:hAnsi="Times New Roman" w:cs="Times New Roman"/>
                 <w:sz w:val="28"/>
                 <w:szCs w:val="28"/>
               </w:rPr>
@@ -1073,12 +1173,14 @@
           <w:p>
             <w:pPr>
               <w:rPr>
-                <w:sz w:val="28"/>
-                <w:szCs w:val="28"/>
-              </w:rPr>
-            </w:pPr>
-            <w:r>
-              <w:rPr>
+                <w:rFonts w:ascii="Times New Roman" w:hAnsi="Times New Roman" w:cs="Times New Roman"/>
+                <w:sz w:val="28"/>
+                <w:szCs w:val="28"/>
+              </w:rPr>
+            </w:pPr>
+            <w:r>
+              <w:rPr>
+                <w:rFonts w:ascii="Times New Roman" w:hAnsi="Times New Roman" w:cs="Times New Roman"/>
                 <w:sz w:val="28"/>
                 <w:szCs w:val="28"/>
               </w:rPr>
@@ -1093,12 +1195,14 @@
           <w:p>
             <w:pPr>
               <w:rPr>
-                <w:sz w:val="28"/>
-                <w:szCs w:val="28"/>
-              </w:rPr>
-            </w:pPr>
-            <w:r>
-              <w:rPr>
+                <w:rFonts w:ascii="Times New Roman" w:hAnsi="Times New Roman" w:cs="Times New Roman"/>
+                <w:sz w:val="28"/>
+                <w:szCs w:val="28"/>
+              </w:rPr>
+            </w:pPr>
+            <w:r>
+              <w:rPr>
+                <w:rFonts w:ascii="Times New Roman" w:hAnsi="Times New Roman" w:cs="Times New Roman"/>
                 <w:sz w:val="28"/>
                 <w:szCs w:val="28"/>
               </w:rPr>
@@ -1116,6 +1220,7 @@
             <w:pPr>
               <w:jc w:val="center"/>
               <w:rPr>
+                <w:rFonts w:ascii="Times New Roman" w:hAnsi="Times New Roman" w:cs="Times New Roman"/>
                 <w:b/>
                 <w:bCs/>
                 <w:sz w:val="28"/>
@@ -1125,6 +1230,7 @@
             <w:proofErr w:type="spellStart"/>
             <w:r>
               <w:rPr>
+                <w:rFonts w:ascii="Times New Roman" w:hAnsi="Times New Roman" w:cs="Times New Roman"/>
                 <w:b/>
                 <w:bCs/>
                 <w:sz w:val="28"/>
@@ -1142,12 +1248,14 @@
           <w:p>
             <w:pPr>
               <w:rPr>
-                <w:sz w:val="28"/>
-                <w:szCs w:val="28"/>
-              </w:rPr>
-            </w:pPr>
-            <w:r>
-              <w:rPr>
+                <w:rFonts w:ascii="Times New Roman" w:hAnsi="Times New Roman" w:cs="Times New Roman"/>
+                <w:sz w:val="28"/>
+                <w:szCs w:val="28"/>
+              </w:rPr>
+            </w:pPr>
+            <w:r>
+              <w:rPr>
+                <w:rFonts w:ascii="Times New Roman" w:hAnsi="Times New Roman" w:cs="Times New Roman"/>
                 <w:sz w:val="28"/>
                 <w:szCs w:val="28"/>
               </w:rPr>
@@ -1162,12 +1270,14 @@
           <w:p>
             <w:pPr>
               <w:rPr>
-                <w:sz w:val="28"/>
-                <w:szCs w:val="28"/>
-              </w:rPr>
-            </w:pPr>
-            <w:r>
-              <w:rPr>
+                <w:rFonts w:ascii="Times New Roman" w:hAnsi="Times New Roman" w:cs="Times New Roman"/>
+                <w:sz w:val="28"/>
+                <w:szCs w:val="28"/>
+              </w:rPr>
+            </w:pPr>
+            <w:r>
+              <w:rPr>
+                <w:rFonts w:ascii="Times New Roman" w:hAnsi="Times New Roman" w:cs="Times New Roman"/>
                 <w:sz w:val="28"/>
                 <w:szCs w:val="28"/>
               </w:rPr>
@@ -1182,12 +1292,14 @@
           <w:p>
             <w:pPr>
               <w:rPr>
-                <w:sz w:val="28"/>
-                <w:szCs w:val="28"/>
-              </w:rPr>
-            </w:pPr>
-            <w:r>
-              <w:rPr>
+                <w:rFonts w:ascii="Times New Roman" w:hAnsi="Times New Roman" w:cs="Times New Roman"/>
+                <w:sz w:val="28"/>
+                <w:szCs w:val="28"/>
+              </w:rPr>
+            </w:pPr>
+            <w:r>
+              <w:rPr>
+                <w:rFonts w:ascii="Times New Roman" w:hAnsi="Times New Roman" w:cs="Times New Roman"/>
                 <w:sz w:val="28"/>
                 <w:szCs w:val="28"/>
               </w:rPr>
@@ -1202,12 +1314,14 @@
           <w:p>
             <w:pPr>
               <w:rPr>
-                <w:sz w:val="28"/>
-                <w:szCs w:val="28"/>
-              </w:rPr>
-            </w:pPr>
-            <w:r>
-              <w:rPr>
+                <w:rFonts w:ascii="Times New Roman" w:hAnsi="Times New Roman" w:cs="Times New Roman"/>
+                <w:sz w:val="28"/>
+                <w:szCs w:val="28"/>
+              </w:rPr>
+            </w:pPr>
+            <w:r>
+              <w:rPr>
+                <w:rFonts w:ascii="Times New Roman" w:hAnsi="Times New Roman" w:cs="Times New Roman"/>
                 <w:sz w:val="28"/>
                 <w:szCs w:val="28"/>
               </w:rPr>
@@ -1222,12 +1336,14 @@
           <w:p>
             <w:pPr>
               <w:rPr>
-                <w:sz w:val="28"/>
-                <w:szCs w:val="28"/>
-              </w:rPr>
-            </w:pPr>
-            <w:r>
-              <w:rPr>
+                <w:rFonts w:ascii="Times New Roman" w:hAnsi="Times New Roman" w:cs="Times New Roman"/>
+                <w:sz w:val="28"/>
+                <w:szCs w:val="28"/>
+              </w:rPr>
+            </w:pPr>
+            <w:r>
+              <w:rPr>
+                <w:rFonts w:ascii="Times New Roman" w:hAnsi="Times New Roman" w:cs="Times New Roman"/>
                 <w:sz w:val="28"/>
                 <w:szCs w:val="28"/>
               </w:rPr>
@@ -1245,6 +1361,7 @@
             <w:pPr>
               <w:jc w:val="center"/>
               <w:rPr>
+                <w:rFonts w:ascii="Times New Roman" w:hAnsi="Times New Roman" w:cs="Times New Roman"/>
                 <w:b/>
                 <w:bCs/>
                 <w:sz w:val="28"/>
@@ -1253,6 +1370,7 @@
             </w:pPr>
             <w:r>
               <w:rPr>
+                <w:rFonts w:ascii="Times New Roman" w:hAnsi="Times New Roman" w:cs="Times New Roman"/>
                 <w:b/>
                 <w:bCs/>
                 <w:sz w:val="28"/>
@@ -1269,6 +1387,7 @@
           <w:p>
             <w:pPr>
               <w:rPr>
+                <w:rFonts w:ascii="Times New Roman" w:hAnsi="Times New Roman" w:cs="Times New Roman"/>
                 <w:sz w:val="28"/>
                 <w:szCs w:val="28"/>
               </w:rPr>
@@ -1282,12 +1401,14 @@
           <w:p>
             <w:pPr>
               <w:rPr>
-                <w:sz w:val="28"/>
-                <w:szCs w:val="28"/>
-              </w:rPr>
-            </w:pPr>
-            <w:r>
-              <w:rPr>
+                <w:rFonts w:ascii="Times New Roman" w:hAnsi="Times New Roman" w:cs="Times New Roman"/>
+                <w:sz w:val="28"/>
+                <w:szCs w:val="28"/>
+              </w:rPr>
+            </w:pPr>
+            <w:r>
+              <w:rPr>
+                <w:rFonts w:ascii="Times New Roman" w:hAnsi="Times New Roman" w:cs="Times New Roman"/>
                 <w:sz w:val="28"/>
                 <w:szCs w:val="28"/>
               </w:rPr>
@@ -1302,12 +1423,14 @@
           <w:p>
             <w:pPr>
               <w:rPr>
-                <w:sz w:val="28"/>
-                <w:szCs w:val="28"/>
-              </w:rPr>
-            </w:pPr>
-            <w:r>
-              <w:rPr>
+                <w:rFonts w:ascii="Times New Roman" w:hAnsi="Times New Roman" w:cs="Times New Roman"/>
+                <w:sz w:val="28"/>
+                <w:szCs w:val="28"/>
+              </w:rPr>
+            </w:pPr>
+            <w:r>
+              <w:rPr>
+                <w:rFonts w:ascii="Times New Roman" w:hAnsi="Times New Roman" w:cs="Times New Roman"/>
                 <w:sz w:val="28"/>
                 <w:szCs w:val="28"/>
               </w:rPr>
@@ -1322,12 +1445,14 @@
           <w:p>
             <w:pPr>
               <w:rPr>
-                <w:sz w:val="28"/>
-                <w:szCs w:val="28"/>
-              </w:rPr>
-            </w:pPr>
-            <w:r>
-              <w:rPr>
+                <w:rFonts w:ascii="Times New Roman" w:hAnsi="Times New Roman" w:cs="Times New Roman"/>
+                <w:sz w:val="28"/>
+                <w:szCs w:val="28"/>
+              </w:rPr>
+            </w:pPr>
+            <w:r>
+              <w:rPr>
+                <w:rFonts w:ascii="Times New Roman" w:hAnsi="Times New Roman" w:cs="Times New Roman"/>
                 <w:sz w:val="28"/>
                 <w:szCs w:val="28"/>
               </w:rPr>
@@ -1342,6 +1467,7 @@
           <w:p>
             <w:pPr>
               <w:rPr>
+                <w:rFonts w:ascii="Times New Roman" w:hAnsi="Times New Roman" w:cs="Times New Roman"/>
                 <w:sz w:val="28"/>
                 <w:szCs w:val="28"/>
               </w:rPr>
@@ -1350,7 +1476,10 @@
         </w:tc>
       </w:tr>
     </w:tbl>
-    <w:p/>
+    <w:p>
+      <w:bookmarkStart w:id="0" w:name="_GoBack"/>
+      <w:bookmarkEnd w:id="0"/>
+    </w:p>
     <w:sectPr>
       <w:pgSz w:w="15840" w:h="12240" w:orient="landscape"/>
       <w:pgMar w:top="1440" w:right="1440" w:bottom="1440" w:left="1440" w:header="720" w:footer="720" w:gutter="0"/>

--- a/employees info.docx
+++ b/employees info.docx
@@ -616,7 +616,7 @@
                 <w:sz w:val="28"/>
                 <w:szCs w:val="28"/>
               </w:rPr>
-              <w:t>OOP</w:t>
+              <w:t>Software development</w:t>
             </w:r>
           </w:p>
           <w:p>
@@ -638,28 +638,6 @@
                 <w:sz w:val="28"/>
                 <w:szCs w:val="28"/>
               </w:rPr>
-              <w:t>Software development</w:t>
-            </w:r>
-          </w:p>
-          <w:p>
-            <w:pPr>
-              <w:pStyle w:val="ListParagraph"/>
-              <w:numPr>
-                <w:ilvl w:val="0"/>
-                <w:numId w:val="3"/>
-              </w:numPr>
-              <w:rPr>
-                <w:rFonts w:ascii="Times New Roman" w:hAnsi="Times New Roman" w:cs="Times New Roman"/>
-                <w:sz w:val="28"/>
-                <w:szCs w:val="28"/>
-              </w:rPr>
-            </w:pPr>
-            <w:r>
-              <w:rPr>
-                <w:rFonts w:ascii="Times New Roman" w:hAnsi="Times New Roman" w:cs="Times New Roman"/>
-                <w:sz w:val="28"/>
-                <w:szCs w:val="28"/>
-              </w:rPr>
               <w:t>Web applications</w:t>
             </w:r>
           </w:p>
@@ -709,28 +687,6 @@
                 <w:sz w:val="28"/>
                 <w:szCs w:val="28"/>
               </w:rPr>
-              <w:t>OOP</w:t>
-            </w:r>
-          </w:p>
-          <w:p>
-            <w:pPr>
-              <w:pStyle w:val="ListParagraph"/>
-              <w:numPr>
-                <w:ilvl w:val="0"/>
-                <w:numId w:val="2"/>
-              </w:numPr>
-              <w:rPr>
-                <w:rFonts w:ascii="Times New Roman" w:hAnsi="Times New Roman" w:cs="Times New Roman"/>
-                <w:sz w:val="28"/>
-                <w:szCs w:val="28"/>
-              </w:rPr>
-            </w:pPr>
-            <w:r>
-              <w:rPr>
-                <w:rFonts w:ascii="Times New Roman" w:hAnsi="Times New Roman" w:cs="Times New Roman"/>
-                <w:sz w:val="28"/>
-                <w:szCs w:val="28"/>
-              </w:rPr>
               <w:t>Linux</w:t>
             </w:r>
           </w:p>
@@ -1154,16 +1110,32 @@
               </w:rPr>
               <w:t xml:space="preserve">Web </w:t>
             </w:r>
-            <w:proofErr w:type="spellStart"/>
-            <w:r>
-              <w:rPr>
-                <w:rFonts w:ascii="Times New Roman" w:hAnsi="Times New Roman" w:cs="Times New Roman"/>
-                <w:sz w:val="28"/>
-                <w:szCs w:val="28"/>
-              </w:rPr>
-              <w:t>tecnologies</w:t>
-            </w:r>
-            <w:proofErr w:type="spellEnd"/>
+            <w:bookmarkStart w:id="0" w:name="_GoBack"/>
+            <w:bookmarkEnd w:id="0"/>
+            <w:r>
+              <w:rPr>
+                <w:rFonts w:ascii="Times New Roman" w:hAnsi="Times New Roman" w:cs="Times New Roman"/>
+                <w:sz w:val="28"/>
+                <w:szCs w:val="28"/>
+              </w:rPr>
+              <w:t>tec</w:t>
+            </w:r>
+            <w:r>
+              <w:rPr>
+                <w:rFonts w:ascii="Times New Roman" w:hAnsi="Times New Roman" w:cs="Times New Roman"/>
+                <w:sz w:val="28"/>
+                <w:szCs w:val="28"/>
+              </w:rPr>
+              <w:t>h</w:t>
+            </w:r>
+            <w:r>
+              <w:rPr>
+                <w:rFonts w:ascii="Times New Roman" w:hAnsi="Times New Roman" w:cs="Times New Roman"/>
+                <w:sz w:val="28"/>
+                <w:szCs w:val="28"/>
+              </w:rPr>
+              <w:t>nologies</w:t>
+            </w:r>
           </w:p>
         </w:tc>
         <w:tc>
@@ -1476,10 +1448,7 @@
         </w:tc>
       </w:tr>
     </w:tbl>
-    <w:p>
-      <w:bookmarkStart w:id="0" w:name="_GoBack"/>
-      <w:bookmarkEnd w:id="0"/>
-    </w:p>
+    <w:p/>
     <w:sectPr>
       <w:pgSz w:w="15840" w:h="12240" w:orient="landscape"/>
       <w:pgMar w:top="1440" w:right="1440" w:bottom="1440" w:left="1440" w:header="720" w:footer="720" w:gutter="0"/>
